--- a/lab_01/part_1/report/Отчет_ЛР_1_Тартыков_ИУ7_54Б.docx
+++ b/lab_01/part_1/report/Отчет_ЛР_1_Тартыков_ИУ7_54Б.docx
@@ -735,7 +735,7 @@
                 <v:stroke joinstyle="miter"/>
                 <v:path gradientshapeok="t" o:connecttype="rect"/>
               </v:shapetype>
-              <v:shape id="Надпись 1" o:spid="_x0000_s1026" type="#_x0000_t202" style="position:absolute;left:0;text-align:left;margin-left:1.85pt;margin-top:17.5pt;width:85.9pt;height:23.25pt;z-index:251660288;visibility:visible;mso-wrap-style:square;mso-width-percent:0;mso-height-percent:0;mso-wrap-distance-left:9pt;mso-wrap-distance-top:0;mso-wrap-distance-right:9pt;mso-wrap-distance-bottom:0;mso-position-horizontal:absolute;mso-position-horizontal-relative:text;mso-position-vertical:absolute;mso-position-vertical-relative:text;mso-width-percent:0;mso-height-percent:0;mso-width-relative:page;mso-height-relative:page;v-text-anchor:top" o:gfxdata="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" stroked="f">
+              <v:shape id="Надпись 1" o:spid="_x0000_s1026" type="#_x0000_t202" style="position:absolute;left:0;text-align:left;margin-left:1.85pt;margin-top:17.5pt;width:85.9pt;height:23.25pt;z-index:251660288;visibility:visible;mso-wrap-style:square;mso-width-percent:0;mso-height-percent:0;mso-wrap-distance-left:9pt;mso-wrap-distance-top:0;mso-wrap-distance-right:9pt;mso-wrap-distance-bottom:0;mso-position-horizontal:absolute;mso-position-horizontal-relative:text;mso-position-vertical:absolute;mso-position-vertical-relative:text;mso-width-percent:0;mso-height-percent:0;mso-width-relative:page;mso-height-relative:page;v-text-anchor:top" o:gfxdata="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" stroked="f">
                 <v:textbox>
                   <w:txbxContent>
                     <w:p>
@@ -2573,6 +2573,24 @@
           <w:lang w:val="en-US"/>
         </w:rPr>
         <w:tab/>
+      </w:r>
+      <w:r>
+        <w:rPr>
+          <w:rFonts w:ascii="Courier New" w:eastAsia="Batang" w:hAnsi="Courier New" w:cs="Courier New"/>
+          <w:color w:val="000000" w:themeColor="text1"/>
+          <w:sz w:val="19"/>
+          <w:szCs w:val="19"/>
+        </w:rPr>
+        <w:t xml:space="preserve">      </w:t>
+      </w:r>
+      <w:r>
+        <w:rPr>
+          <w:rFonts w:ascii="Courier New" w:eastAsia="Batang" w:hAnsi="Courier New" w:cs="Courier New"/>
+          <w:color w:val="000000" w:themeColor="text1"/>
+          <w:sz w:val="19"/>
+          <w:szCs w:val="19"/>
+          <w:lang w:val="en-US"/>
+        </w:rPr>
         <w:t>mov</w:t>
       </w:r>
       <w:r>
@@ -3705,6 +3723,16 @@
         </w:rPr>
         <w:tab/>
       </w:r>
+      <w:r>
+        <w:rPr>
+          <w:rFonts w:ascii="Courier New" w:eastAsia="Batang" w:hAnsi="Courier New" w:cs="Courier New"/>
+          <w:color w:val="000000" w:themeColor="text1"/>
+          <w:sz w:val="19"/>
+          <w:szCs w:val="19"/>
+          <w:lang w:val="en-US"/>
+        </w:rPr>
+        <w:t xml:space="preserve">      </w:t>
+      </w:r>
       <w:proofErr w:type="spellStart"/>
       <w:r>
         <w:rPr>
@@ -4308,6 +4336,25 @@
           <w:lang w:val="en-US"/>
         </w:rPr>
         <w:tab/>
+      </w:r>
+      <w:r>
+        <w:rPr>
+          <w:rFonts w:ascii="Courier New" w:eastAsia="Batang" w:hAnsi="Courier New" w:cs="Courier New"/>
+          <w:color w:val="000000" w:themeColor="text1"/>
+          <w:sz w:val="19"/>
+          <w:szCs w:val="19"/>
+          <w:lang w:val="en-US"/>
+        </w:rPr>
+        <w:t xml:space="preserve">      </w:t>
+      </w:r>
+      <w:r>
+        <w:rPr>
+          <w:rFonts w:ascii="Courier New" w:eastAsia="Batang" w:hAnsi="Courier New" w:cs="Courier New"/>
+          <w:color w:val="000000" w:themeColor="text1"/>
+          <w:sz w:val="19"/>
+          <w:szCs w:val="19"/>
+          <w:lang w:val="en-US"/>
+        </w:rPr>
         <w:t>mov</w:t>
       </w:r>
       <w:r>
@@ -4420,6 +4467,25 @@
           <w:lang w:val="en-US"/>
         </w:rPr>
         <w:tab/>
+      </w:r>
+      <w:r>
+        <w:rPr>
+          <w:rFonts w:ascii="Courier New" w:eastAsia="Batang" w:hAnsi="Courier New" w:cs="Courier New"/>
+          <w:color w:val="000000" w:themeColor="text1"/>
+          <w:sz w:val="19"/>
+          <w:szCs w:val="19"/>
+          <w:lang w:val="en-US"/>
+        </w:rPr>
+        <w:t xml:space="preserve">      </w:t>
+      </w:r>
+      <w:r>
+        <w:rPr>
+          <w:rFonts w:ascii="Courier New" w:eastAsia="Batang" w:hAnsi="Courier New" w:cs="Courier New"/>
+          <w:color w:val="000000" w:themeColor="text1"/>
+          <w:sz w:val="19"/>
+          <w:szCs w:val="19"/>
+          <w:lang w:val="en-US"/>
+        </w:rPr>
         <w:t>mov</w:t>
       </w:r>
       <w:r>
@@ -5320,7 +5386,16 @@
           <w:sz w:val="19"/>
           <w:szCs w:val="19"/>
         </w:rPr>
-        <w:t>;установка</w:t>
+        <w:t>;</w:t>
+      </w:r>
+      <w:r>
+        <w:rPr>
+          <w:rFonts w:ascii="Courier New" w:eastAsia="Batang" w:hAnsi="Courier New" w:cs="Courier New"/>
+          <w:color w:val="000000" w:themeColor="text1"/>
+          <w:sz w:val="19"/>
+          <w:szCs w:val="19"/>
+        </w:rPr>
+        <w:t>поднятие</w:t>
       </w:r>
       <w:proofErr w:type="gramEnd"/>
       <w:r>
@@ -5757,6 +5832,25 @@
           <w:lang w:val="en-US"/>
         </w:rPr>
         <w:tab/>
+      </w:r>
+      <w:r>
+        <w:rPr>
+          <w:rFonts w:ascii="Courier New" w:eastAsia="Batang" w:hAnsi="Courier New" w:cs="Courier New"/>
+          <w:color w:val="000000" w:themeColor="text1"/>
+          <w:sz w:val="19"/>
+          <w:szCs w:val="19"/>
+          <w:lang w:val="en-US"/>
+        </w:rPr>
+        <w:t xml:space="preserve">      </w:t>
+      </w:r>
+      <w:r>
+        <w:rPr>
+          <w:rFonts w:ascii="Courier New" w:eastAsia="Batang" w:hAnsi="Courier New" w:cs="Courier New"/>
+          <w:color w:val="000000" w:themeColor="text1"/>
+          <w:sz w:val="19"/>
+          <w:szCs w:val="19"/>
+          <w:lang w:val="en-US"/>
+        </w:rPr>
         <w:t>mov</w:t>
       </w:r>
       <w:r>
@@ -5826,6 +5920,25 @@
           <w:lang w:val="en-US"/>
         </w:rPr>
         <w:tab/>
+      </w:r>
+      <w:r>
+        <w:rPr>
+          <w:rFonts w:ascii="Courier New" w:eastAsia="Batang" w:hAnsi="Courier New" w:cs="Courier New"/>
+          <w:color w:val="000000" w:themeColor="text1"/>
+          <w:sz w:val="19"/>
+          <w:szCs w:val="19"/>
+          <w:lang w:val="en-US"/>
+        </w:rPr>
+        <w:t xml:space="preserve">      </w:t>
+      </w:r>
+      <w:r>
+        <w:rPr>
+          <w:rFonts w:ascii="Courier New" w:eastAsia="Batang" w:hAnsi="Courier New" w:cs="Courier New"/>
+          <w:color w:val="000000" w:themeColor="text1"/>
+          <w:sz w:val="19"/>
+          <w:szCs w:val="19"/>
+          <w:lang w:val="en-US"/>
+        </w:rPr>
         <w:t>mov</w:t>
       </w:r>
       <w:r>
@@ -5885,6 +5998,25 @@
           <w:lang w:val="en-US"/>
         </w:rPr>
         <w:tab/>
+      </w:r>
+      <w:r>
+        <w:rPr>
+          <w:rFonts w:ascii="Courier New" w:eastAsia="Batang" w:hAnsi="Courier New" w:cs="Courier New"/>
+          <w:color w:val="000000" w:themeColor="text1"/>
+          <w:sz w:val="19"/>
+          <w:szCs w:val="19"/>
+          <w:lang w:val="en-US"/>
+        </w:rPr>
+        <w:t xml:space="preserve">      </w:t>
+      </w:r>
+      <w:r>
+        <w:rPr>
+          <w:rFonts w:ascii="Courier New" w:eastAsia="Batang" w:hAnsi="Courier New" w:cs="Courier New"/>
+          <w:color w:val="000000" w:themeColor="text1"/>
+          <w:sz w:val="19"/>
+          <w:szCs w:val="19"/>
+          <w:lang w:val="en-US"/>
+        </w:rPr>
         <w:t>out</w:t>
       </w:r>
       <w:r>
@@ -5927,17 +6059,16 @@
           <w:szCs w:val="19"/>
           <w:lang w:val="en-US"/>
         </w:rPr>
-        <w:tab/>
-      </w:r>
-      <w:r>
-        <w:rPr>
-          <w:rFonts w:ascii="Courier New" w:eastAsia="Batang" w:hAnsi="Courier New" w:cs="Courier New"/>
-          <w:color w:val="000000" w:themeColor="text1"/>
-          <w:sz w:val="19"/>
-          <w:szCs w:val="19"/>
-          <w:lang w:val="en-US"/>
-        </w:rPr>
-        <w:tab/>
+        <w:t xml:space="preserve">       </w:t>
+      </w:r>
+      <w:r>
+        <w:rPr>
+          <w:rFonts w:ascii="Courier New" w:eastAsia="Batang" w:hAnsi="Courier New" w:cs="Courier New"/>
+          <w:color w:val="000000" w:themeColor="text1"/>
+          <w:sz w:val="19"/>
+          <w:szCs w:val="19"/>
+          <w:lang w:val="en-US"/>
+        </w:rPr>
         <w:t xml:space="preserve">; port 3F2h, dsk0 </w:t>
       </w:r>
       <w:proofErr w:type="spellStart"/>
@@ -6045,7 +6176,6 @@
           <w:color w:val="000000" w:themeColor="text1"/>
           <w:sz w:val="19"/>
           <w:szCs w:val="19"/>
-          <w:lang w:val="en-US"/>
         </w:rPr>
       </w:pPr>
       <w:proofErr w:type="gramStart"/>
@@ -6055,9 +6185,46 @@
           <w:color w:val="000000" w:themeColor="text1"/>
           <w:sz w:val="19"/>
           <w:szCs w:val="19"/>
-          <w:lang w:val="en-US"/>
-        </w:rPr>
-        <w:t>020A:078E  58</w:t>
+        </w:rPr>
+        <w:t>020</w:t>
+      </w:r>
+      <w:r>
+        <w:rPr>
+          <w:rFonts w:ascii="Courier New" w:eastAsia="Batang" w:hAnsi="Courier New" w:cs="Courier New"/>
+          <w:color w:val="000000" w:themeColor="text1"/>
+          <w:sz w:val="19"/>
+          <w:szCs w:val="19"/>
+          <w:lang w:val="en-US"/>
+        </w:rPr>
+        <w:t>A</w:t>
+      </w:r>
+      <w:r>
+        <w:rPr>
+          <w:rFonts w:ascii="Courier New" w:eastAsia="Batang" w:hAnsi="Courier New" w:cs="Courier New"/>
+          <w:color w:val="000000" w:themeColor="text1"/>
+          <w:sz w:val="19"/>
+          <w:szCs w:val="19"/>
+        </w:rPr>
+        <w:t>:078</w:t>
+      </w:r>
+      <w:r>
+        <w:rPr>
+          <w:rFonts w:ascii="Courier New" w:eastAsia="Batang" w:hAnsi="Courier New" w:cs="Courier New"/>
+          <w:color w:val="000000" w:themeColor="text1"/>
+          <w:sz w:val="19"/>
+          <w:szCs w:val="19"/>
+          <w:lang w:val="en-US"/>
+        </w:rPr>
+        <w:t>E</w:t>
+      </w:r>
+      <w:r>
+        <w:rPr>
+          <w:rFonts w:ascii="Courier New" w:eastAsia="Batang" w:hAnsi="Courier New" w:cs="Courier New"/>
+          <w:color w:val="000000" w:themeColor="text1"/>
+          <w:sz w:val="19"/>
+          <w:szCs w:val="19"/>
+        </w:rPr>
+        <w:t xml:space="preserve">  58</w:t>
       </w:r>
       <w:proofErr w:type="gramEnd"/>
       <w:r>
@@ -6066,49 +6233,53 @@
           <w:color w:val="000000" w:themeColor="text1"/>
           <w:sz w:val="19"/>
           <w:szCs w:val="19"/>
-          <w:lang w:val="en-US"/>
-        </w:rPr>
-        <w:tab/>
-      </w:r>
-      <w:r>
-        <w:rPr>
-          <w:rFonts w:ascii="Courier New" w:eastAsia="Batang" w:hAnsi="Courier New" w:cs="Courier New"/>
-          <w:color w:val="000000" w:themeColor="text1"/>
-          <w:sz w:val="19"/>
-          <w:szCs w:val="19"/>
-          <w:lang w:val="en-US"/>
-        </w:rPr>
-        <w:tab/>
-      </w:r>
-      <w:r>
-        <w:rPr>
-          <w:rFonts w:ascii="Courier New" w:eastAsia="Batang" w:hAnsi="Courier New" w:cs="Courier New"/>
-          <w:color w:val="000000" w:themeColor="text1"/>
-          <w:sz w:val="19"/>
-          <w:szCs w:val="19"/>
-          <w:lang w:val="en-US"/>
-        </w:rPr>
-        <w:tab/>
-      </w:r>
-      <w:r>
-        <w:rPr>
-          <w:rFonts w:ascii="Courier New" w:eastAsia="Batang" w:hAnsi="Courier New" w:cs="Courier New"/>
-          <w:color w:val="000000" w:themeColor="text1"/>
-          <w:sz w:val="19"/>
-          <w:szCs w:val="19"/>
-          <w:lang w:val="en-US"/>
-        </w:rPr>
-        <w:tab/>
-      </w:r>
-      <w:r>
-        <w:rPr>
-          <w:rFonts w:ascii="Courier New" w:eastAsia="Batang" w:hAnsi="Courier New" w:cs="Courier New"/>
-          <w:color w:val="000000" w:themeColor="text1"/>
-          <w:sz w:val="19"/>
-          <w:szCs w:val="19"/>
-          <w:lang w:val="en-US"/>
-        </w:rPr>
-        <w:tab/>
+        </w:rPr>
+        <w:tab/>
+      </w:r>
+      <w:r>
+        <w:rPr>
+          <w:rFonts w:ascii="Courier New" w:eastAsia="Batang" w:hAnsi="Courier New" w:cs="Courier New"/>
+          <w:color w:val="000000" w:themeColor="text1"/>
+          <w:sz w:val="19"/>
+          <w:szCs w:val="19"/>
+        </w:rPr>
+        <w:tab/>
+      </w:r>
+      <w:r>
+        <w:rPr>
+          <w:rFonts w:ascii="Courier New" w:eastAsia="Batang" w:hAnsi="Courier New" w:cs="Courier New"/>
+          <w:color w:val="000000" w:themeColor="text1"/>
+          <w:sz w:val="19"/>
+          <w:szCs w:val="19"/>
+        </w:rPr>
+        <w:tab/>
+      </w:r>
+      <w:r>
+        <w:rPr>
+          <w:rFonts w:ascii="Courier New" w:eastAsia="Batang" w:hAnsi="Courier New" w:cs="Courier New"/>
+          <w:color w:val="000000" w:themeColor="text1"/>
+          <w:sz w:val="19"/>
+          <w:szCs w:val="19"/>
+        </w:rPr>
+        <w:tab/>
+      </w:r>
+      <w:r>
+        <w:rPr>
+          <w:rFonts w:ascii="Courier New" w:eastAsia="Batang" w:hAnsi="Courier New" w:cs="Courier New"/>
+          <w:color w:val="000000" w:themeColor="text1"/>
+          <w:sz w:val="19"/>
+          <w:szCs w:val="19"/>
+        </w:rPr>
+        <w:tab/>
+      </w:r>
+      <w:r>
+        <w:rPr>
+          <w:rFonts w:ascii="Courier New" w:eastAsia="Batang" w:hAnsi="Courier New" w:cs="Courier New"/>
+          <w:color w:val="000000" w:themeColor="text1"/>
+          <w:sz w:val="19"/>
+          <w:szCs w:val="19"/>
+          <w:lang w:val="en-US"/>
+        </w:rPr>
         <w:t>pop</w:t>
       </w:r>
       <w:r>
@@ -6117,9 +6288,17 @@
           <w:color w:val="000000" w:themeColor="text1"/>
           <w:sz w:val="19"/>
           <w:szCs w:val="19"/>
-          <w:lang w:val="en-US"/>
-        </w:rPr>
-        <w:tab/>
+        </w:rPr>
+        <w:tab/>
+      </w:r>
+      <w:r>
+        <w:rPr>
+          <w:rFonts w:ascii="Courier New" w:eastAsia="Batang" w:hAnsi="Courier New" w:cs="Courier New"/>
+          <w:color w:val="000000" w:themeColor="text1"/>
+          <w:sz w:val="19"/>
+          <w:szCs w:val="19"/>
+          <w:lang w:val="en-US"/>
+        </w:rPr>
         <w:t>ax</w:t>
       </w:r>
     </w:p>
@@ -6134,37 +6313,34 @@
           <w:color w:val="000000" w:themeColor="text1"/>
           <w:sz w:val="19"/>
           <w:szCs w:val="19"/>
-          <w:lang w:val="en-US"/>
-        </w:rPr>
-      </w:pPr>
-    </w:p>
-    <w:p>
-      <w:pPr>
-        <w:autoSpaceDE w:val="0"/>
-        <w:autoSpaceDN w:val="0"/>
-        <w:adjustRightInd w:val="0"/>
-        <w:spacing w:after="0" w:line="240" w:lineRule="auto"/>
-        <w:rPr>
-          <w:rFonts w:ascii="Courier New" w:eastAsia="Batang" w:hAnsi="Courier New" w:cs="Courier New"/>
-          <w:color w:val="000000" w:themeColor="text1"/>
-          <w:sz w:val="19"/>
-          <w:szCs w:val="19"/>
-          <w:lang w:val="en-US"/>
-        </w:rPr>
-      </w:pPr>
-    </w:p>
-    <w:p>
-      <w:pPr>
-        <w:autoSpaceDE w:val="0"/>
-        <w:autoSpaceDN w:val="0"/>
-        <w:adjustRightInd w:val="0"/>
-        <w:spacing w:after="0" w:line="240" w:lineRule="auto"/>
-        <w:rPr>
-          <w:rFonts w:ascii="Courier New" w:eastAsia="Batang" w:hAnsi="Courier New" w:cs="Courier New"/>
-          <w:color w:val="000000" w:themeColor="text1"/>
-          <w:sz w:val="19"/>
-          <w:szCs w:val="19"/>
-          <w:lang w:val="en-US"/>
+        </w:rPr>
+      </w:pPr>
+    </w:p>
+    <w:p>
+      <w:pPr>
+        <w:autoSpaceDE w:val="0"/>
+        <w:autoSpaceDN w:val="0"/>
+        <w:adjustRightInd w:val="0"/>
+        <w:spacing w:after="0" w:line="240" w:lineRule="auto"/>
+        <w:rPr>
+          <w:rFonts w:ascii="Courier New" w:eastAsia="Batang" w:hAnsi="Courier New" w:cs="Courier New"/>
+          <w:color w:val="000000" w:themeColor="text1"/>
+          <w:sz w:val="19"/>
+          <w:szCs w:val="19"/>
+        </w:rPr>
+      </w:pPr>
+    </w:p>
+    <w:p>
+      <w:pPr>
+        <w:autoSpaceDE w:val="0"/>
+        <w:autoSpaceDN w:val="0"/>
+        <w:adjustRightInd w:val="0"/>
+        <w:spacing w:after="0" w:line="240" w:lineRule="auto"/>
+        <w:rPr>
+          <w:rFonts w:ascii="Courier New" w:eastAsia="Batang" w:hAnsi="Courier New" w:cs="Courier New"/>
+          <w:color w:val="000000" w:themeColor="text1"/>
+          <w:sz w:val="19"/>
+          <w:szCs w:val="19"/>
         </w:rPr>
       </w:pPr>
     </w:p>
@@ -6190,7 +6366,16 @@
           <w:szCs w:val="19"/>
         </w:rPr>
         <w:lastRenderedPageBreak/>
-        <w:t>;установлен</w:t>
+        <w:t>;</w:t>
+      </w:r>
+      <w:r>
+        <w:rPr>
+          <w:rFonts w:ascii="Courier New" w:eastAsia="Batang" w:hAnsi="Courier New" w:cs="Courier New"/>
+          <w:color w:val="000000" w:themeColor="text1"/>
+          <w:sz w:val="19"/>
+          <w:szCs w:val="19"/>
+        </w:rPr>
+        <w:t>поднят</w:t>
       </w:r>
       <w:proofErr w:type="gramEnd"/>
       <w:r>
@@ -6459,6 +6644,44 @@
           <w:lang w:val="en-US"/>
         </w:rPr>
       </w:pPr>
+    </w:p>
+    <w:p>
+      <w:pPr>
+        <w:autoSpaceDE w:val="0"/>
+        <w:autoSpaceDN w:val="0"/>
+        <w:adjustRightInd w:val="0"/>
+        <w:spacing w:after="0" w:line="240" w:lineRule="auto"/>
+      </w:pPr>
+      <w:proofErr w:type="gramStart"/>
+      <w:r>
+        <w:rPr>
+          <w:rFonts w:ascii="Courier New" w:eastAsia="Batang" w:hAnsi="Courier New" w:cs="Courier New"/>
+          <w:color w:val="000000" w:themeColor="text1"/>
+          <w:sz w:val="19"/>
+          <w:szCs w:val="19"/>
+          <w:lang w:val="en-US"/>
+        </w:rPr>
+        <w:t>;</w:t>
+      </w:r>
+      <w:r>
+        <w:rPr>
+          <w:rFonts w:ascii="Courier New" w:eastAsia="Batang" w:hAnsi="Courier New" w:cs="Courier New"/>
+          <w:color w:val="000000" w:themeColor="text1"/>
+          <w:sz w:val="19"/>
+          <w:szCs w:val="19"/>
+        </w:rPr>
+        <w:t>сохранение</w:t>
+      </w:r>
+      <w:proofErr w:type="gramEnd"/>
+      <w:r>
+        <w:rPr>
+          <w:rFonts w:ascii="Courier New" w:eastAsia="Batang" w:hAnsi="Courier New" w:cs="Courier New"/>
+          <w:color w:val="000000" w:themeColor="text1"/>
+          <w:sz w:val="19"/>
+          <w:szCs w:val="19"/>
+        </w:rPr>
+        <w:t xml:space="preserve"> флагов в стеке</w:t>
+      </w:r>
     </w:p>
     <w:p>
       <w:pPr>
@@ -8866,7 +9089,6 @@
           <w:color w:val="000000" w:themeColor="text1"/>
           <w:sz w:val="19"/>
           <w:szCs w:val="19"/>
-          <w:lang w:val="en-US"/>
         </w:rPr>
       </w:pPr>
       <w:proofErr w:type="gramStart"/>
@@ -8876,9 +9098,46 @@
           <w:color w:val="000000" w:themeColor="text1"/>
           <w:sz w:val="19"/>
           <w:szCs w:val="19"/>
-          <w:lang w:val="en-US"/>
-        </w:rPr>
-        <w:t>020A:064C  1</w:t>
+        </w:rPr>
+        <w:t>020</w:t>
+      </w:r>
+      <w:r>
+        <w:rPr>
+          <w:rFonts w:ascii="Courier New" w:eastAsia="Batang" w:hAnsi="Courier New" w:cs="Courier New"/>
+          <w:color w:val="000000" w:themeColor="text1"/>
+          <w:sz w:val="19"/>
+          <w:szCs w:val="19"/>
+          <w:lang w:val="en-US"/>
+        </w:rPr>
+        <w:t>A</w:t>
+      </w:r>
+      <w:r>
+        <w:rPr>
+          <w:rFonts w:ascii="Courier New" w:eastAsia="Batang" w:hAnsi="Courier New" w:cs="Courier New"/>
+          <w:color w:val="000000" w:themeColor="text1"/>
+          <w:sz w:val="19"/>
+          <w:szCs w:val="19"/>
+        </w:rPr>
+        <w:t>:064</w:t>
+      </w:r>
+      <w:r>
+        <w:rPr>
+          <w:rFonts w:ascii="Courier New" w:eastAsia="Batang" w:hAnsi="Courier New" w:cs="Courier New"/>
+          <w:color w:val="000000" w:themeColor="text1"/>
+          <w:sz w:val="19"/>
+          <w:szCs w:val="19"/>
+          <w:lang w:val="en-US"/>
+        </w:rPr>
+        <w:t>C</w:t>
+      </w:r>
+      <w:r>
+        <w:rPr>
+          <w:rFonts w:ascii="Courier New" w:eastAsia="Batang" w:hAnsi="Courier New" w:cs="Courier New"/>
+          <w:color w:val="000000" w:themeColor="text1"/>
+          <w:sz w:val="19"/>
+          <w:szCs w:val="19"/>
+        </w:rPr>
+        <w:t xml:space="preserve">  1</w:t>
       </w:r>
       <w:proofErr w:type="gramEnd"/>
       <w:r>
@@ -8897,29 +9156,35 @@
           <w:color w:val="000000" w:themeColor="text1"/>
           <w:sz w:val="19"/>
           <w:szCs w:val="19"/>
-          <w:lang w:val="en-US"/>
-        </w:rPr>
-        <w:tab/>
-      </w:r>
-      <w:r>
-        <w:rPr>
-          <w:rFonts w:ascii="Courier New" w:eastAsia="Batang" w:hAnsi="Courier New" w:cs="Courier New"/>
-          <w:color w:val="000000" w:themeColor="text1"/>
-          <w:sz w:val="19"/>
-          <w:szCs w:val="19"/>
-          <w:lang w:val="en-US"/>
-        </w:rPr>
-        <w:tab/>
-      </w:r>
-      <w:r>
-        <w:rPr>
-          <w:rFonts w:ascii="Courier New" w:eastAsia="Batang" w:hAnsi="Courier New" w:cs="Courier New"/>
-          <w:color w:val="000000" w:themeColor="text1"/>
-          <w:sz w:val="19"/>
-          <w:szCs w:val="19"/>
-          <w:lang w:val="en-US"/>
-        </w:rPr>
-        <w:tab/>
+        </w:rPr>
+        <w:tab/>
+      </w:r>
+      <w:r>
+        <w:rPr>
+          <w:rFonts w:ascii="Courier New" w:eastAsia="Batang" w:hAnsi="Courier New" w:cs="Courier New"/>
+          <w:color w:val="000000" w:themeColor="text1"/>
+          <w:sz w:val="19"/>
+          <w:szCs w:val="19"/>
+        </w:rPr>
+        <w:tab/>
+      </w:r>
+      <w:r>
+        <w:rPr>
+          <w:rFonts w:ascii="Courier New" w:eastAsia="Batang" w:hAnsi="Courier New" w:cs="Courier New"/>
+          <w:color w:val="000000" w:themeColor="text1"/>
+          <w:sz w:val="19"/>
+          <w:szCs w:val="19"/>
+        </w:rPr>
+        <w:tab/>
+      </w:r>
+      <w:r>
+        <w:rPr>
+          <w:rFonts w:ascii="Courier New" w:eastAsia="Batang" w:hAnsi="Courier New" w:cs="Courier New"/>
+          <w:color w:val="000000" w:themeColor="text1"/>
+          <w:sz w:val="19"/>
+          <w:szCs w:val="19"/>
+          <w:lang w:val="en-US"/>
+        </w:rPr>
         <w:t>push</w:t>
       </w:r>
       <w:r>
@@ -8928,9 +9193,17 @@
           <w:color w:val="000000" w:themeColor="text1"/>
           <w:sz w:val="19"/>
           <w:szCs w:val="19"/>
-          <w:lang w:val="en-US"/>
-        </w:rPr>
-        <w:tab/>
+        </w:rPr>
+        <w:tab/>
+      </w:r>
+      <w:r>
+        <w:rPr>
+          <w:rFonts w:ascii="Courier New" w:eastAsia="Batang" w:hAnsi="Courier New" w:cs="Courier New"/>
+          <w:color w:val="000000" w:themeColor="text1"/>
+          <w:sz w:val="19"/>
+          <w:szCs w:val="19"/>
+          <w:lang w:val="en-US"/>
+        </w:rPr>
         <w:t>ds</w:t>
       </w:r>
     </w:p>
@@ -8945,7 +9218,6 @@
           <w:color w:val="000000" w:themeColor="text1"/>
           <w:sz w:val="19"/>
           <w:szCs w:val="19"/>
-          <w:lang w:val="en-US"/>
         </w:rPr>
       </w:pPr>
       <w:proofErr w:type="gramStart"/>
@@ -8955,9 +9227,46 @@
           <w:color w:val="000000" w:themeColor="text1"/>
           <w:sz w:val="19"/>
           <w:szCs w:val="19"/>
-          <w:lang w:val="en-US"/>
-        </w:rPr>
-        <w:t>020A:064D  50</w:t>
+        </w:rPr>
+        <w:t>020</w:t>
+      </w:r>
+      <w:r>
+        <w:rPr>
+          <w:rFonts w:ascii="Courier New" w:eastAsia="Batang" w:hAnsi="Courier New" w:cs="Courier New"/>
+          <w:color w:val="000000" w:themeColor="text1"/>
+          <w:sz w:val="19"/>
+          <w:szCs w:val="19"/>
+          <w:lang w:val="en-US"/>
+        </w:rPr>
+        <w:t>A</w:t>
+      </w:r>
+      <w:r>
+        <w:rPr>
+          <w:rFonts w:ascii="Courier New" w:eastAsia="Batang" w:hAnsi="Courier New" w:cs="Courier New"/>
+          <w:color w:val="000000" w:themeColor="text1"/>
+          <w:sz w:val="19"/>
+          <w:szCs w:val="19"/>
+        </w:rPr>
+        <w:t>:064</w:t>
+      </w:r>
+      <w:r>
+        <w:rPr>
+          <w:rFonts w:ascii="Courier New" w:eastAsia="Batang" w:hAnsi="Courier New" w:cs="Courier New"/>
+          <w:color w:val="000000" w:themeColor="text1"/>
+          <w:sz w:val="19"/>
+          <w:szCs w:val="19"/>
+          <w:lang w:val="en-US"/>
+        </w:rPr>
+        <w:t>D</w:t>
+      </w:r>
+      <w:r>
+        <w:rPr>
+          <w:rFonts w:ascii="Courier New" w:eastAsia="Batang" w:hAnsi="Courier New" w:cs="Courier New"/>
+          <w:color w:val="000000" w:themeColor="text1"/>
+          <w:sz w:val="19"/>
+          <w:szCs w:val="19"/>
+        </w:rPr>
+        <w:t xml:space="preserve">  50</w:t>
       </w:r>
       <w:proofErr w:type="gramEnd"/>
       <w:r>
@@ -8966,29 +9275,35 @@
           <w:color w:val="000000" w:themeColor="text1"/>
           <w:sz w:val="19"/>
           <w:szCs w:val="19"/>
-          <w:lang w:val="en-US"/>
-        </w:rPr>
-        <w:tab/>
-      </w:r>
-      <w:r>
-        <w:rPr>
-          <w:rFonts w:ascii="Courier New" w:eastAsia="Batang" w:hAnsi="Courier New" w:cs="Courier New"/>
-          <w:color w:val="000000" w:themeColor="text1"/>
-          <w:sz w:val="19"/>
-          <w:szCs w:val="19"/>
-          <w:lang w:val="en-US"/>
-        </w:rPr>
-        <w:tab/>
-      </w:r>
-      <w:r>
-        <w:rPr>
-          <w:rFonts w:ascii="Courier New" w:eastAsia="Batang" w:hAnsi="Courier New" w:cs="Courier New"/>
-          <w:color w:val="000000" w:themeColor="text1"/>
-          <w:sz w:val="19"/>
-          <w:szCs w:val="19"/>
-          <w:lang w:val="en-US"/>
-        </w:rPr>
-        <w:tab/>
+        </w:rPr>
+        <w:tab/>
+      </w:r>
+      <w:r>
+        <w:rPr>
+          <w:rFonts w:ascii="Courier New" w:eastAsia="Batang" w:hAnsi="Courier New" w:cs="Courier New"/>
+          <w:color w:val="000000" w:themeColor="text1"/>
+          <w:sz w:val="19"/>
+          <w:szCs w:val="19"/>
+        </w:rPr>
+        <w:tab/>
+      </w:r>
+      <w:r>
+        <w:rPr>
+          <w:rFonts w:ascii="Courier New" w:eastAsia="Batang" w:hAnsi="Courier New" w:cs="Courier New"/>
+          <w:color w:val="000000" w:themeColor="text1"/>
+          <w:sz w:val="19"/>
+          <w:szCs w:val="19"/>
+        </w:rPr>
+        <w:tab/>
+      </w:r>
+      <w:r>
+        <w:rPr>
+          <w:rFonts w:ascii="Courier New" w:eastAsia="Batang" w:hAnsi="Courier New" w:cs="Courier New"/>
+          <w:color w:val="000000" w:themeColor="text1"/>
+          <w:sz w:val="19"/>
+          <w:szCs w:val="19"/>
+          <w:lang w:val="en-US"/>
+        </w:rPr>
         <w:t>push</w:t>
       </w:r>
       <w:r>
@@ -8997,9 +9312,17 @@
           <w:color w:val="000000" w:themeColor="text1"/>
           <w:sz w:val="19"/>
           <w:szCs w:val="19"/>
-          <w:lang w:val="en-US"/>
-        </w:rPr>
-        <w:tab/>
+        </w:rPr>
+        <w:tab/>
+      </w:r>
+      <w:r>
+        <w:rPr>
+          <w:rFonts w:ascii="Courier New" w:eastAsia="Batang" w:hAnsi="Courier New" w:cs="Courier New"/>
+          <w:color w:val="000000" w:themeColor="text1"/>
+          <w:sz w:val="19"/>
+          <w:szCs w:val="19"/>
+          <w:lang w:val="en-US"/>
+        </w:rPr>
         <w:t>ax</w:t>
       </w:r>
     </w:p>
@@ -10208,6 +10531,25 @@
           <w:lang w:val="en-US"/>
         </w:rPr>
         <w:tab/>
+      </w:r>
+      <w:r>
+        <w:rPr>
+          <w:rFonts w:ascii="Courier New" w:eastAsia="Batang" w:hAnsi="Courier New" w:cs="Courier New"/>
+          <w:color w:val="000000" w:themeColor="text1"/>
+          <w:sz w:val="19"/>
+          <w:szCs w:val="19"/>
+          <w:lang w:val="en-US"/>
+        </w:rPr>
+        <w:t xml:space="preserve">      </w:t>
+      </w:r>
+      <w:r>
+        <w:rPr>
+          <w:rFonts w:ascii="Courier New" w:eastAsia="Batang" w:hAnsi="Courier New" w:cs="Courier New"/>
+          <w:color w:val="000000" w:themeColor="text1"/>
+          <w:sz w:val="19"/>
+          <w:szCs w:val="19"/>
+          <w:lang w:val="en-US"/>
+        </w:rPr>
         <w:t>mov</w:t>
       </w:r>
       <w:r>
@@ -10488,7 +10830,16 @@
           <w:sz w:val="19"/>
           <w:szCs w:val="19"/>
         </w:rPr>
-        <w:t>;установлен</w:t>
+        <w:t>;</w:t>
+      </w:r>
+      <w:r>
+        <w:rPr>
+          <w:rFonts w:ascii="Courier New" w:eastAsia="Batang" w:hAnsi="Courier New" w:cs="Courier New"/>
+          <w:color w:val="000000" w:themeColor="text1"/>
+          <w:sz w:val="19"/>
+          <w:szCs w:val="19"/>
+        </w:rPr>
+        <w:t>поднят</w:t>
       </w:r>
       <w:proofErr w:type="gramEnd"/>
       <w:r>
@@ -10546,25 +10897,6 @@
           <w:lang w:val="en-US"/>
         </w:rPr>
         <w:tab/>
-      </w:r>
-      <w:r>
-        <w:rPr>
-          <w:rFonts w:ascii="Courier New" w:eastAsia="Batang" w:hAnsi="Courier New" w:cs="Courier New"/>
-          <w:color w:val="000000" w:themeColor="text1"/>
-          <w:sz w:val="19"/>
-          <w:szCs w:val="19"/>
-          <w:lang w:val="en-US"/>
-        </w:rPr>
-        <w:t xml:space="preserve">     </w:t>
-      </w:r>
-      <w:r>
-        <w:rPr>
-          <w:rFonts w:ascii="Courier New" w:eastAsia="Batang" w:hAnsi="Courier New" w:cs="Courier New"/>
-          <w:color w:val="000000" w:themeColor="text1"/>
-          <w:sz w:val="19"/>
-          <w:szCs w:val="19"/>
-          <w:lang w:val="en-US"/>
-        </w:rPr>
         <w:t>test</w:t>
       </w:r>
       <w:r>
@@ -12267,7 +12599,7 @@
     </w:p>
     <w:p>
       <w:pPr>
-        <w:jc w:val="center"/>
+        <w:jc w:val="right"/>
         <w:rPr>
           <w:lang w:val="en-US"/>
         </w:rPr>
@@ -12279,18 +12611,10 @@
         </w:rPr>
         <w:lastRenderedPageBreak/>
         <w:drawing>
-          <wp:anchor distT="0" distB="0" distL="114300" distR="114300" simplePos="0" relativeHeight="251673600" behindDoc="1" locked="0" layoutInCell="1" allowOverlap="1" wp14:anchorId="2B5196A4" wp14:editId="26BC5F8E">
-            <wp:simplePos x="0" y="0"/>
-            <wp:positionH relativeFrom="column">
-              <wp:posOffset>1160145</wp:posOffset>
-            </wp:positionH>
-            <wp:positionV relativeFrom="paragraph">
-              <wp:posOffset>-3810</wp:posOffset>
-            </wp:positionV>
-            <wp:extent cx="4641850" cy="8771890"/>
-            <wp:effectExtent l="0" t="0" r="6350" b="0"/>
-            <wp:wrapNone/>
-            <wp:docPr id="5" name="Рисунок 5"/>
+          <wp:inline distT="0" distB="0" distL="0" distR="0" wp14:anchorId="21EE6B80" wp14:editId="6A310714">
+            <wp:extent cx="4609962" cy="8717280"/>
+            <wp:effectExtent l="0" t="0" r="635" b="7620"/>
+            <wp:docPr id="6" name="Рисунок 6"/>
             <wp:cNvGraphicFramePr>
               <a:graphicFrameLocks xmlns:a="http://schemas.openxmlformats.org/drawingml/2006/main" noChangeAspect="1"/>
             </wp:cNvGraphicFramePr>
@@ -12298,8 +12622,10 @@
               <a:graphicData uri="http://schemas.openxmlformats.org/drawingml/2006/picture">
                 <pic:pic xmlns:pic="http://schemas.openxmlformats.org/drawingml/2006/picture">
                   <pic:nvPicPr>
-                    <pic:cNvPr id="5" name="Рисунок 5"/>
-                    <pic:cNvPicPr/>
+                    <pic:cNvPr id="0" name="Picture 1"/>
+                    <pic:cNvPicPr>
+                      <a:picLocks noChangeAspect="1" noChangeArrowheads="1"/>
+                    </pic:cNvPicPr>
                   </pic:nvPicPr>
                   <pic:blipFill>
                     <a:blip r:embed="rId7">
@@ -12309,23 +12635,28 @@
                         </a:ext>
                       </a:extLst>
                     </a:blip>
+                    <a:srcRect/>
                     <a:stretch>
                       <a:fillRect/>
                     </a:stretch>
                   </pic:blipFill>
-                  <pic:spPr>
+                  <pic:spPr bwMode="auto">
                     <a:xfrm>
                       <a:off x="0" y="0"/>
-                      <a:ext cx="4641850" cy="8771890"/>
+                      <a:ext cx="4616746" cy="8730108"/>
                     </a:xfrm>
                     <a:prstGeom prst="rect">
                       <a:avLst/>
                     </a:prstGeom>
+                    <a:noFill/>
+                    <a:ln>
+                      <a:noFill/>
+                    </a:ln>
                   </pic:spPr>
                 </pic:pic>
               </a:graphicData>
             </a:graphic>
-          </wp:anchor>
+          </wp:inline>
         </w:drawing>
       </w:r>
       <w:r>
@@ -12335,7 +12666,7 @@
         <mc:AlternateContent>
           <mc:Choice Requires="wps">
             <w:drawing>
-              <wp:anchor distT="0" distB="0" distL="114300" distR="114300" simplePos="0" relativeHeight="251672576" behindDoc="1" locked="0" layoutInCell="1" allowOverlap="1" wp14:anchorId="4BEC6060" wp14:editId="492BB163">
+              <wp:anchor distT="0" distB="0" distL="114300" distR="114300" simplePos="0" relativeHeight="251672576" behindDoc="1" locked="0" layoutInCell="1" allowOverlap="1" wp14:anchorId="4BEC6060" wp14:editId="19235640">
                 <wp:simplePos x="0" y="0"/>
                 <wp:positionH relativeFrom="margin">
                   <wp:align>center</wp:align>
@@ -12435,14 +12766,6 @@
                               <w:rPr>
                                 <w:rFonts w:ascii="Times New Roman" w:hAnsi="Times New Roman" w:cs="Times New Roman"/>
                                 <w:color w:val="000000" w:themeColor="text1"/>
-                                <w:lang w:val="en-US"/>
-                              </w:rPr>
-                              <w:t>.1</w:t>
-                            </w:r>
-                            <w:r>
-                              <w:rPr>
-                                <w:rFonts w:ascii="Times New Roman" w:hAnsi="Times New Roman" w:cs="Times New Roman"/>
-                                <w:color w:val="000000" w:themeColor="text1"/>
                               </w:rPr>
                               <w:t xml:space="preserve"> – Схема алгоритма </w:t>
                             </w:r>
@@ -12471,7 +12794,7 @@
           </mc:Choice>
           <mc:Fallback>
             <w:pict>
-              <v:shape w14:anchorId="4BEC6060" id="Надпись 8" o:spid="_x0000_s1027" type="#_x0000_t202" style="position:absolute;left:0;text-align:left;margin-left:0;margin-top:692.75pt;width:367.6pt;height:.05pt;z-index:-251643904;visibility:visible;mso-wrap-style:square;mso-wrap-distance-left:9pt;mso-wrap-distance-top:0;mso-wrap-distance-right:9pt;mso-wrap-distance-bottom:0;mso-position-horizontal:center;mso-position-horizontal-relative:margin;mso-position-vertical:absolute;mso-position-vertical-relative:text;v-text-anchor:top" o:gfxdata="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" stroked="f">
+              <v:shape w14:anchorId="4BEC6060" id="Надпись 8" o:spid="_x0000_s1027" type="#_x0000_t202" style="position:absolute;left:0;text-align:left;margin-left:0;margin-top:692.75pt;width:367.6pt;height:.05pt;z-index:-251643904;visibility:visible;mso-wrap-style:square;mso-wrap-distance-left:9pt;mso-wrap-distance-top:0;mso-wrap-distance-right:9pt;mso-wrap-distance-bottom:0;mso-position-horizontal:center;mso-position-horizontal-relative:margin;mso-position-vertical:absolute;mso-position-vertical-relative:text;v-text-anchor:top" o:gfxdata="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" stroked="f">
                 <v:textbox style="mso-fit-shape-to-text:t" inset="0,0,0,0">
                   <w:txbxContent>
                     <w:p>
@@ -12532,14 +12855,6 @@
                         <w:rPr>
                           <w:rFonts w:ascii="Times New Roman" w:hAnsi="Times New Roman" w:cs="Times New Roman"/>
                           <w:color w:val="000000" w:themeColor="text1"/>
-                          <w:lang w:val="en-US"/>
-                        </w:rPr>
-                        <w:t>.1</w:t>
-                      </w:r>
-                      <w:r>
-                        <w:rPr>
-                          <w:rFonts w:ascii="Times New Roman" w:hAnsi="Times New Roman" w:cs="Times New Roman"/>
-                          <w:color w:val="000000" w:themeColor="text1"/>
                         </w:rPr>
                         <w:t xml:space="preserve"> – Схема алгоритма </w:t>
                       </w:r>
@@ -12570,66 +12885,66 @@
     </w:p>
     <w:p>
       <w:pPr>
-        <w:rPr>
-          <w:lang w:val="en-US"/>
-        </w:rPr>
-      </w:pPr>
-    </w:p>
-    <w:p>
-      <w:pPr>
-        <w:rPr>
-          <w:lang w:val="en-US"/>
-        </w:rPr>
-      </w:pPr>
-    </w:p>
-    <w:p>
-      <w:pPr>
-        <w:rPr>
-          <w:lang w:val="en-US"/>
-        </w:rPr>
-      </w:pPr>
-    </w:p>
-    <w:p>
-      <w:pPr>
-        <w:rPr>
-          <w:lang w:val="en-US"/>
-        </w:rPr>
-      </w:pPr>
-    </w:p>
-    <w:p>
-      <w:pPr>
-        <w:rPr>
-          <w:lang w:val="en-US"/>
-        </w:rPr>
-      </w:pPr>
-    </w:p>
-    <w:p>
-      <w:pPr>
-        <w:rPr>
-          <w:lang w:val="en-US"/>
-        </w:rPr>
-      </w:pPr>
-    </w:p>
-    <w:p>
-      <w:pPr>
-        <w:rPr>
-          <w:lang w:val="en-US"/>
-        </w:rPr>
-      </w:pPr>
-    </w:p>
-    <w:p>
-      <w:pPr>
-        <w:rPr>
-          <w:lang w:val="en-US"/>
-        </w:rPr>
-      </w:pPr>
-    </w:p>
-    <w:p>
-      <w:pPr>
-        <w:rPr>
-          <w:lang w:val="en-US"/>
-        </w:rPr>
-      </w:pPr>
+        <w:jc w:val="center"/>
+        <w:rPr>
+          <w:lang w:val="en-US"/>
+        </w:rPr>
+      </w:pPr>
+      <w:r>
+        <w:rPr>
+          <w:noProof/>
+          <w:lang w:val="en-US"/>
+        </w:rPr>
+        <w:lastRenderedPageBreak/>
+        <w:drawing>
+          <wp:inline distT="0" distB="0" distL="0" distR="0" wp14:anchorId="4E05D034" wp14:editId="06FD81BE">
+            <wp:extent cx="4770755" cy="8747760"/>
+            <wp:effectExtent l="0" t="0" r="0" b="0"/>
+            <wp:docPr id="10" name="Рисунок 10"/>
+            <wp:cNvGraphicFramePr>
+              <a:graphicFrameLocks xmlns:a="http://schemas.openxmlformats.org/drawingml/2006/main" noChangeAspect="1"/>
+            </wp:cNvGraphicFramePr>
+            <a:graphic xmlns:a="http://schemas.openxmlformats.org/drawingml/2006/main">
+              <a:graphicData uri="http://schemas.openxmlformats.org/drawingml/2006/picture">
+                <pic:pic xmlns:pic="http://schemas.openxmlformats.org/drawingml/2006/picture">
+                  <pic:nvPicPr>
+                    <pic:cNvPr id="0" name="Picture 3"/>
+                    <pic:cNvPicPr>
+                      <a:picLocks noChangeAspect="1" noChangeArrowheads="1"/>
+                    </pic:cNvPicPr>
+                  </pic:nvPicPr>
+                  <pic:blipFill>
+                    <a:blip r:embed="rId8">
+                      <a:extLst>
+                        <a:ext uri="{28A0092B-C50C-407E-A947-70E740481C1C}">
+                          <a14:useLocalDpi xmlns:a14="http://schemas.microsoft.com/office/drawing/2010/main" val="0"/>
+                        </a:ext>
+                      </a:extLst>
+                    </a:blip>
+                    <a:srcRect/>
+                    <a:stretch>
+                      <a:fillRect/>
+                    </a:stretch>
+                  </pic:blipFill>
+                  <pic:spPr bwMode="auto">
+                    <a:xfrm>
+                      <a:off x="0" y="0"/>
+                      <a:ext cx="4775644" cy="8756725"/>
+                    </a:xfrm>
+                    <a:prstGeom prst="rect">
+                      <a:avLst/>
+                    </a:prstGeom>
+                    <a:noFill/>
+                    <a:ln>
+                      <a:noFill/>
+                    </a:ln>
+                  </pic:spPr>
+                </pic:pic>
+              </a:graphicData>
+            </a:graphic>
+          </wp:inline>
+        </w:drawing>
+      </w:r>
     </w:p>
     <w:p>
       <w:pPr>
@@ -12644,13 +12959,13 @@
         <mc:AlternateContent>
           <mc:Choice Requires="wps">
             <w:drawing>
-              <wp:anchor distT="0" distB="0" distL="114300" distR="114300" simplePos="0" relativeHeight="251667456" behindDoc="1" locked="0" layoutInCell="1" allowOverlap="1" wp14:anchorId="318AD03E" wp14:editId="558B0342">
+              <wp:anchor distT="0" distB="0" distL="114300" distR="114300" simplePos="0" relativeHeight="251678720" behindDoc="1" locked="0" layoutInCell="1" allowOverlap="1" wp14:anchorId="6F22F58A" wp14:editId="5AC07CC2">
                 <wp:simplePos x="0" y="0"/>
                 <wp:positionH relativeFrom="column">
-                  <wp:posOffset>713105</wp:posOffset>
+                  <wp:posOffset>1036320</wp:posOffset>
                 </wp:positionH>
                 <wp:positionV relativeFrom="paragraph">
-                  <wp:posOffset>8656320</wp:posOffset>
+                  <wp:posOffset>12065</wp:posOffset>
                 </wp:positionV>
                 <wp:extent cx="4199890" cy="635"/>
                 <wp:effectExtent l="0" t="0" r="0" b="0"/>
@@ -12695,7 +13010,6 @@
                                 <w:color w:val="000000" w:themeColor="text1"/>
                                 <w:sz w:val="20"/>
                                 <w:szCs w:val="20"/>
-                                <w:lang w:val="en-US"/>
                               </w:rPr>
                             </w:pPr>
                             <w:r>
@@ -12713,9 +13027,17 @@
                                 <w:color w:val="000000" w:themeColor="text1"/>
                                 <w:sz w:val="20"/>
                                 <w:szCs w:val="20"/>
-                                <w:lang w:val="en-US"/>
                               </w:rPr>
-                              <w:t xml:space="preserve">1.2 – </w:t>
+                              <w:t>2</w:t>
+                            </w:r>
+                            <w:r>
+                              <w:rPr>
+                                <w:rFonts w:ascii="Times New Roman" w:hAnsi="Times New Roman" w:cs="Times New Roman"/>
+                                <w:color w:val="000000" w:themeColor="text1"/>
+                                <w:sz w:val="20"/>
+                                <w:szCs w:val="20"/>
+                              </w:rPr>
+                              <w:t xml:space="preserve"> – </w:t>
                             </w:r>
                             <w:r>
                               <w:rPr>
@@ -12734,7 +13056,35 @@
                                 <w:szCs w:val="20"/>
                                 <w:lang w:val="en-US"/>
                               </w:rPr>
-                              <w:t>int 8h</w:t>
+                              <w:t>int</w:t>
+                            </w:r>
+                            <w:r>
+                              <w:rPr>
+                                <w:rFonts w:ascii="Times New Roman" w:hAnsi="Times New Roman" w:cs="Times New Roman"/>
+                                <w:color w:val="000000" w:themeColor="text1"/>
+                                <w:sz w:val="20"/>
+                                <w:szCs w:val="20"/>
+                              </w:rPr>
+                              <w:t xml:space="preserve"> 8</w:t>
+                            </w:r>
+                            <w:r>
+                              <w:rPr>
+                                <w:rFonts w:ascii="Times New Roman" w:hAnsi="Times New Roman" w:cs="Times New Roman"/>
+                                <w:color w:val="000000" w:themeColor="text1"/>
+                                <w:sz w:val="20"/>
+                                <w:szCs w:val="20"/>
+                                <w:lang w:val="en-US"/>
+                              </w:rPr>
+                              <w:t>h</w:t>
+                            </w:r>
+                            <w:r>
+                              <w:rPr>
+                                <w:rFonts w:ascii="Times New Roman" w:hAnsi="Times New Roman" w:cs="Times New Roman"/>
+                                <w:color w:val="000000" w:themeColor="text1"/>
+                                <w:sz w:val="20"/>
+                                <w:szCs w:val="20"/>
+                              </w:rPr>
+                              <w:t xml:space="preserve"> (продолжение)</w:t>
                             </w:r>
                           </w:p>
                         </w:txbxContent>
@@ -12753,7 +13103,7 @@
           </mc:Choice>
           <mc:Fallback>
             <w:pict>
-              <v:shape w14:anchorId="318AD03E" id="Надпись 9" o:spid="_x0000_s1028" type="#_x0000_t202" style="position:absolute;margin-left:56.15pt;margin-top:681.6pt;width:330.7pt;height:.05pt;z-index:-251649024;visibility:visible;mso-wrap-style:square;mso-wrap-distance-left:9pt;mso-wrap-distance-top:0;mso-wrap-distance-right:9pt;mso-wrap-distance-bottom:0;mso-position-horizontal:absolute;mso-position-horizontal-relative:text;mso-position-vertical:absolute;mso-position-vertical-relative:text;v-text-anchor:top" o:gfxdata="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" stroked="f">
+              <v:shape w14:anchorId="6F22F58A" id="Надпись 9" o:spid="_x0000_s1028" type="#_x0000_t202" style="position:absolute;margin-left:81.6pt;margin-top:.95pt;width:330.7pt;height:.05pt;z-index:-251637760;visibility:visible;mso-wrap-style:square;mso-wrap-distance-left:9pt;mso-wrap-distance-top:0;mso-wrap-distance-right:9pt;mso-wrap-distance-bottom:0;mso-position-horizontal:absolute;mso-position-horizontal-relative:text;mso-position-vertical:absolute;mso-position-vertical-relative:text;v-text-anchor:top" o:gfxdata="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" stroked="f">
                 <v:textbox style="mso-fit-shape-to-text:t" inset="0,0,0,0">
                   <w:txbxContent>
                     <w:p>
@@ -12766,7 +13116,6 @@
                           <w:color w:val="000000" w:themeColor="text1"/>
                           <w:sz w:val="20"/>
                           <w:szCs w:val="20"/>
-                          <w:lang w:val="en-US"/>
                         </w:rPr>
                       </w:pPr>
                       <w:r>
@@ -12784,9 +13133,17 @@
                           <w:color w:val="000000" w:themeColor="text1"/>
                           <w:sz w:val="20"/>
                           <w:szCs w:val="20"/>
-                          <w:lang w:val="en-US"/>
                         </w:rPr>
-                        <w:t xml:space="preserve">1.2 – </w:t>
+                        <w:t>2</w:t>
+                      </w:r>
+                      <w:r>
+                        <w:rPr>
+                          <w:rFonts w:ascii="Times New Roman" w:hAnsi="Times New Roman" w:cs="Times New Roman"/>
+                          <w:color w:val="000000" w:themeColor="text1"/>
+                          <w:sz w:val="20"/>
+                          <w:szCs w:val="20"/>
+                        </w:rPr>
+                        <w:t xml:space="preserve"> – </w:t>
                       </w:r>
                       <w:r>
                         <w:rPr>
@@ -12805,7 +13162,35 @@
                           <w:szCs w:val="20"/>
                           <w:lang w:val="en-US"/>
                         </w:rPr>
-                        <w:t>int 8h</w:t>
+                        <w:t>int</w:t>
+                      </w:r>
+                      <w:r>
+                        <w:rPr>
+                          <w:rFonts w:ascii="Times New Roman" w:hAnsi="Times New Roman" w:cs="Times New Roman"/>
+                          <w:color w:val="000000" w:themeColor="text1"/>
+                          <w:sz w:val="20"/>
+                          <w:szCs w:val="20"/>
+                        </w:rPr>
+                        <w:t xml:space="preserve"> 8</w:t>
+                      </w:r>
+                      <w:r>
+                        <w:rPr>
+                          <w:rFonts w:ascii="Times New Roman" w:hAnsi="Times New Roman" w:cs="Times New Roman"/>
+                          <w:color w:val="000000" w:themeColor="text1"/>
+                          <w:sz w:val="20"/>
+                          <w:szCs w:val="20"/>
+                          <w:lang w:val="en-US"/>
+                        </w:rPr>
+                        <w:t>h</w:t>
+                      </w:r>
+                      <w:r>
+                        <w:rPr>
+                          <w:rFonts w:ascii="Times New Roman" w:hAnsi="Times New Roman" w:cs="Times New Roman"/>
+                          <w:color w:val="000000" w:themeColor="text1"/>
+                          <w:sz w:val="20"/>
+                          <w:szCs w:val="20"/>
+                        </w:rPr>
+                        <w:t xml:space="preserve"> (продолжение)</w:t>
                       </w:r>
                     </w:p>
                   </w:txbxContent>
@@ -12819,146 +13204,7 @@
     </w:p>
     <w:p>
       <w:pPr>
-        <w:rPr>
-          <w:lang w:val="en-US"/>
-        </w:rPr>
-      </w:pPr>
-    </w:p>
-    <w:p>
-      <w:pPr>
-        <w:rPr>
-          <w:lang w:val="en-US"/>
-        </w:rPr>
-      </w:pPr>
-    </w:p>
-    <w:p>
-      <w:pPr>
-        <w:rPr>
-          <w:lang w:val="en-US"/>
-        </w:rPr>
-      </w:pPr>
-    </w:p>
-    <w:p>
-      <w:pPr>
-        <w:rPr>
-          <w:lang w:val="en-US"/>
-        </w:rPr>
-      </w:pPr>
-    </w:p>
-    <w:p>
-      <w:pPr>
-        <w:rPr>
-          <w:lang w:val="en-US"/>
-        </w:rPr>
-      </w:pPr>
-    </w:p>
-    <w:p>
-      <w:pPr>
-        <w:rPr>
-          <w:lang w:val="en-US"/>
-        </w:rPr>
-      </w:pPr>
-    </w:p>
-    <w:p>
-      <w:pPr>
-        <w:rPr>
-          <w:lang w:val="en-US"/>
-        </w:rPr>
-      </w:pPr>
-    </w:p>
-    <w:p>
-      <w:pPr>
-        <w:rPr>
-          <w:lang w:val="en-US"/>
-        </w:rPr>
-      </w:pPr>
-    </w:p>
-    <w:p>
-      <w:pPr>
-        <w:rPr>
-          <w:lang w:val="en-US"/>
-        </w:rPr>
-      </w:pPr>
-    </w:p>
-    <w:p>
-      <w:pPr>
-        <w:rPr>
-          <w:lang w:val="en-US"/>
-        </w:rPr>
-      </w:pPr>
-    </w:p>
-    <w:p>
-      <w:pPr>
-        <w:rPr>
-          <w:lang w:val="en-US"/>
-        </w:rPr>
-      </w:pPr>
-    </w:p>
-    <w:p>
-      <w:pPr>
-        <w:rPr>
-          <w:lang w:val="en-US"/>
-        </w:rPr>
-      </w:pPr>
-    </w:p>
-    <w:p>
-      <w:pPr>
-        <w:rPr>
-          <w:lang w:val="en-US"/>
-        </w:rPr>
-      </w:pPr>
-    </w:p>
-    <w:p>
-      <w:pPr>
-        <w:rPr>
-          <w:lang w:val="en-US"/>
-        </w:rPr>
-      </w:pPr>
-    </w:p>
-    <w:p>
-      <w:pPr>
-        <w:rPr>
-          <w:lang w:val="en-US"/>
-        </w:rPr>
-      </w:pPr>
-    </w:p>
-    <w:p>
-      <w:pPr>
-        <w:rPr>
-          <w:lang w:val="en-US"/>
-        </w:rPr>
-      </w:pPr>
-    </w:p>
-    <w:p>
-      <w:pPr>
-        <w:rPr>
-          <w:lang w:val="en-US"/>
-        </w:rPr>
-      </w:pPr>
-    </w:p>
-    <w:p>
-      <w:pPr>
-        <w:rPr>
-          <w:lang w:val="en-US"/>
-        </w:rPr>
-      </w:pPr>
-    </w:p>
-    <w:p>
-      <w:pPr>
-        <w:rPr>
-          <w:lang w:val="en-US"/>
-        </w:rPr>
-      </w:pPr>
-    </w:p>
-    <w:p>
-      <w:pPr>
-        <w:rPr>
-          <w:lang w:val="en-US"/>
-        </w:rPr>
-      </w:pPr>
-    </w:p>
-    <w:p>
-      <w:pPr>
+        <w:jc w:val="center"/>
         <w:rPr>
           <w:lang w:val="en-US"/>
         </w:rPr>
@@ -12970,26 +13216,10 @@
         </w:rPr>
         <w:lastRenderedPageBreak/>
         <w:drawing>
-          <wp:anchor distT="0" distB="0" distL="114300" distR="114300" simplePos="0" relativeHeight="251678720" behindDoc="1" locked="0" layoutInCell="1" allowOverlap="1" wp14:anchorId="6C413017" wp14:editId="28A3A4C2">
-            <wp:simplePos x="0" y="0"/>
-            <wp:positionH relativeFrom="page">
-              <wp:align>center</wp:align>
-            </wp:positionH>
-            <wp:positionV relativeFrom="paragraph">
-              <wp:posOffset>0</wp:posOffset>
-            </wp:positionV>
-            <wp:extent cx="5029200" cy="8867775"/>
-            <wp:effectExtent l="0" t="0" r="0" b="9525"/>
-            <wp:wrapTight wrapText="bothSides">
-              <wp:wrapPolygon edited="0">
-                <wp:start x="0" y="0"/>
-                <wp:lineTo x="0" y="21577"/>
-                <wp:lineTo x="21518" y="21577"/>
-                <wp:lineTo x="21518" y="0"/>
-                <wp:lineTo x="0" y="0"/>
-              </wp:wrapPolygon>
-            </wp:wrapTight>
-            <wp:docPr id="4" name="Рисунок 4"/>
+          <wp:inline distT="0" distB="0" distL="0" distR="0" wp14:anchorId="10587C55" wp14:editId="061F5DD6">
+            <wp:extent cx="5029200" cy="6972300"/>
+            <wp:effectExtent l="0" t="0" r="0" b="0"/>
+            <wp:docPr id="14" name="Рисунок 14"/>
             <wp:cNvGraphicFramePr>
               <a:graphicFrameLocks xmlns:a="http://schemas.openxmlformats.org/drawingml/2006/main" noChangeAspect="1"/>
             </wp:cNvGraphicFramePr>
@@ -12997,507 +13227,10 @@
               <a:graphicData uri="http://schemas.openxmlformats.org/drawingml/2006/picture">
                 <pic:pic xmlns:pic="http://schemas.openxmlformats.org/drawingml/2006/picture">
                   <pic:nvPicPr>
-                    <pic:cNvPr id="4" name="Рисунок 4"/>
-                    <pic:cNvPicPr/>
-                  </pic:nvPicPr>
-                  <pic:blipFill>
-                    <a:blip r:embed="rId8">
-                      <a:extLst>
-                        <a:ext uri="{28A0092B-C50C-407E-A947-70E740481C1C}">
-                          <a14:useLocalDpi xmlns:a14="http://schemas.microsoft.com/office/drawing/2010/main" val="0"/>
-                        </a:ext>
-                      </a:extLst>
-                    </a:blip>
-                    <a:stretch>
-                      <a:fillRect/>
-                    </a:stretch>
-                  </pic:blipFill>
-                  <pic:spPr>
-                    <a:xfrm>
-                      <a:off x="0" y="0"/>
-                      <a:ext cx="5029200" cy="8867775"/>
-                    </a:xfrm>
-                    <a:prstGeom prst="rect">
-                      <a:avLst/>
-                    </a:prstGeom>
-                  </pic:spPr>
-                </pic:pic>
-              </a:graphicData>
-            </a:graphic>
-          </wp:anchor>
-        </w:drawing>
-      </w:r>
-    </w:p>
-    <w:p>
-      <w:pPr>
-        <w:rPr>
-          <w:lang w:val="en-US"/>
-        </w:rPr>
-      </w:pPr>
-    </w:p>
-    <w:p>
-      <w:pPr>
-        <w:rPr>
-          <w:lang w:val="en-US"/>
-        </w:rPr>
-      </w:pPr>
-    </w:p>
-    <w:p>
-      <w:pPr>
-        <w:rPr>
-          <w:lang w:val="en-US"/>
-        </w:rPr>
-      </w:pPr>
-    </w:p>
-    <w:p>
-      <w:pPr>
-        <w:rPr>
-          <w:lang w:val="en-US"/>
-        </w:rPr>
-      </w:pPr>
-    </w:p>
-    <w:p>
-      <w:pPr>
-        <w:rPr>
-          <w:lang w:val="en-US"/>
-        </w:rPr>
-      </w:pPr>
-    </w:p>
-    <w:p>
-      <w:pPr>
-        <w:rPr>
-          <w:lang w:val="en-US"/>
-        </w:rPr>
-      </w:pPr>
-    </w:p>
-    <w:p>
-      <w:pPr>
-        <w:rPr>
-          <w:lang w:val="en-US"/>
-        </w:rPr>
-      </w:pPr>
-    </w:p>
-    <w:p>
-      <w:pPr>
-        <w:rPr>
-          <w:lang w:val="en-US"/>
-        </w:rPr>
-      </w:pPr>
-    </w:p>
-    <w:p>
-      <w:pPr>
-        <w:rPr>
-          <w:lang w:val="en-US"/>
-        </w:rPr>
-      </w:pPr>
-    </w:p>
-    <w:p>
-      <w:pPr>
-        <w:rPr>
-          <w:lang w:val="en-US"/>
-        </w:rPr>
-      </w:pPr>
-      <w:r>
-        <w:rPr>
-          <w:noProof/>
-        </w:rPr>
-        <mc:AlternateContent>
-          <mc:Choice Requires="wps">
-            <w:drawing>
-              <wp:anchor distT="0" distB="0" distL="114300" distR="114300" simplePos="0" relativeHeight="251676672" behindDoc="1" locked="0" layoutInCell="1" allowOverlap="1" wp14:anchorId="54AD11BD" wp14:editId="6982DFC7">
-                <wp:simplePos x="0" y="0"/>
-                <wp:positionH relativeFrom="column">
-                  <wp:posOffset>329565</wp:posOffset>
-                </wp:positionH>
-                <wp:positionV relativeFrom="paragraph">
-                  <wp:posOffset>6139180</wp:posOffset>
-                </wp:positionV>
-                <wp:extent cx="5029200" cy="144780"/>
-                <wp:effectExtent l="0" t="0" r="0" b="7620"/>
-                <wp:wrapTight wrapText="bothSides">
-                  <wp:wrapPolygon edited="0">
-                    <wp:start x="0" y="0"/>
-                    <wp:lineTo x="0" y="19895"/>
-                    <wp:lineTo x="21518" y="19895"/>
-                    <wp:lineTo x="21518" y="0"/>
-                    <wp:lineTo x="0" y="0"/>
-                  </wp:wrapPolygon>
-                </wp:wrapTight>
-                <wp:docPr id="12" name="Надпись 12"/>
-                <wp:cNvGraphicFramePr/>
-                <a:graphic xmlns:a="http://schemas.openxmlformats.org/drawingml/2006/main">
-                  <a:graphicData uri="http://schemas.microsoft.com/office/word/2010/wordprocessingShape">
-                    <wps:wsp>
-                      <wps:cNvSpPr txBox="1"/>
-                      <wps:spPr>
-                        <a:xfrm>
-                          <a:off x="0" y="0"/>
-                          <a:ext cx="5029200" cy="144780"/>
-                        </a:xfrm>
-                        <a:prstGeom prst="rect">
-                          <a:avLst/>
-                        </a:prstGeom>
-                        <a:solidFill>
-                          <a:prstClr val="white"/>
-                        </a:solidFill>
-                        <a:ln>
-                          <a:noFill/>
-                        </a:ln>
-                      </wps:spPr>
-                      <wps:txbx>
-                        <w:txbxContent>
-                          <w:p>
-                            <w:pPr>
-                              <w:pStyle w:val="a7"/>
-                              <w:jc w:val="center"/>
-                              <w:rPr>
-                                <w:rFonts w:ascii="Times New Roman" w:hAnsi="Times New Roman" w:cs="Times New Roman"/>
-                                <w:noProof/>
-                                <w:color w:val="000000" w:themeColor="text1"/>
-                              </w:rPr>
-                            </w:pPr>
-                            <w:r>
-                              <w:rPr>
-                                <w:rFonts w:ascii="Times New Roman" w:hAnsi="Times New Roman" w:cs="Times New Roman"/>
-                                <w:color w:val="000000" w:themeColor="text1"/>
-                              </w:rPr>
-                              <w:t xml:space="preserve">Рисунок </w:t>
-                            </w:r>
-                            <w:r>
-                              <w:rPr>
-                                <w:rFonts w:ascii="Times New Roman" w:hAnsi="Times New Roman" w:cs="Times New Roman"/>
-                                <w:color w:val="000000" w:themeColor="text1"/>
-                              </w:rPr>
-                              <w:t>1</w:t>
-                            </w:r>
-                            <w:r>
-                              <w:rPr>
-                                <w:rFonts w:ascii="Times New Roman" w:hAnsi="Times New Roman" w:cs="Times New Roman"/>
-                                <w:color w:val="000000" w:themeColor="text1"/>
-                              </w:rPr>
-                              <w:t>.</w:t>
-                            </w:r>
-                            <w:r>
-                              <w:rPr>
-                                <w:rFonts w:ascii="Times New Roman" w:hAnsi="Times New Roman" w:cs="Times New Roman"/>
-                                <w:color w:val="000000" w:themeColor="text1"/>
-                              </w:rPr>
-                              <w:t xml:space="preserve">2 – Схема алгоритма </w:t>
-                            </w:r>
-                            <w:r>
-                              <w:rPr>
-                                <w:rFonts w:ascii="Times New Roman" w:hAnsi="Times New Roman" w:cs="Times New Roman"/>
-                                <w:color w:val="000000" w:themeColor="text1"/>
-                                <w:lang w:val="en-US"/>
-                              </w:rPr>
-                              <w:t>int</w:t>
-                            </w:r>
-                            <w:r>
-                              <w:rPr>
-                                <w:rFonts w:ascii="Times New Roman" w:hAnsi="Times New Roman" w:cs="Times New Roman"/>
-                                <w:color w:val="000000" w:themeColor="text1"/>
-                              </w:rPr>
-                              <w:t xml:space="preserve"> 8</w:t>
-                            </w:r>
-                            <w:r>
-                              <w:rPr>
-                                <w:rFonts w:ascii="Times New Roman" w:hAnsi="Times New Roman" w:cs="Times New Roman"/>
-                                <w:color w:val="000000" w:themeColor="text1"/>
-                                <w:lang w:val="en-US"/>
-                              </w:rPr>
-                              <w:t>h</w:t>
-                            </w:r>
-                          </w:p>
-                          <w:p>
-                            <w:pPr>
-                              <w:pStyle w:val="a7"/>
-                              <w:rPr>
-                                <w:noProof/>
-                              </w:rPr>
-                            </w:pPr>
-                          </w:p>
-                        </w:txbxContent>
-                      </wps:txbx>
-                      <wps:bodyPr rot="0" spcFirstLastPara="0" vertOverflow="overflow" horzOverflow="overflow" vert="horz" wrap="square" lIns="0" tIns="0" rIns="0" bIns="0" numCol="1" spcCol="0" rtlCol="0" fromWordArt="0" anchor="t" anchorCtr="0" forceAA="0" compatLnSpc="1">
-                        <a:prstTxWarp prst="textNoShape">
-                          <a:avLst/>
-                        </a:prstTxWarp>
-                        <a:noAutofit/>
-                      </wps:bodyPr>
-                    </wps:wsp>
-                  </a:graphicData>
-                </a:graphic>
-                <wp14:sizeRelV relativeFrom="margin">
-                  <wp14:pctHeight>0</wp14:pctHeight>
-                </wp14:sizeRelV>
-              </wp:anchor>
-            </w:drawing>
-          </mc:Choice>
-          <mc:Fallback>
-            <w:pict>
-              <v:shape w14:anchorId="54AD11BD" id="Надпись 12" o:spid="_x0000_s1029" type="#_x0000_t202" style="position:absolute;margin-left:25.95pt;margin-top:483.4pt;width:396pt;height:11.4pt;z-index:-251639808;visibility:visible;mso-wrap-style:square;mso-height-percent:0;mso-wrap-distance-left:9pt;mso-wrap-distance-top:0;mso-wrap-distance-right:9pt;mso-wrap-distance-bottom:0;mso-position-horizontal:absolute;mso-position-horizontal-relative:text;mso-position-vertical:absolute;mso-position-vertical-relative:text;mso-height-percent:0;mso-height-relative:margin;v-text-anchor:top" o:gfxdata="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" stroked="f">
-                <v:textbox inset="0,0,0,0">
-                  <w:txbxContent>
-                    <w:p>
-                      <w:pPr>
-                        <w:pStyle w:val="a7"/>
-                        <w:jc w:val="center"/>
-                        <w:rPr>
-                          <w:rFonts w:ascii="Times New Roman" w:hAnsi="Times New Roman" w:cs="Times New Roman"/>
-                          <w:noProof/>
-                          <w:color w:val="000000" w:themeColor="text1"/>
-                        </w:rPr>
-                      </w:pPr>
-                      <w:r>
-                        <w:rPr>
-                          <w:rFonts w:ascii="Times New Roman" w:hAnsi="Times New Roman" w:cs="Times New Roman"/>
-                          <w:color w:val="000000" w:themeColor="text1"/>
-                        </w:rPr>
-                        <w:t xml:space="preserve">Рисунок </w:t>
-                      </w:r>
-                      <w:r>
-                        <w:rPr>
-                          <w:rFonts w:ascii="Times New Roman" w:hAnsi="Times New Roman" w:cs="Times New Roman"/>
-                          <w:color w:val="000000" w:themeColor="text1"/>
-                        </w:rPr>
-                        <w:t>1</w:t>
-                      </w:r>
-                      <w:r>
-                        <w:rPr>
-                          <w:rFonts w:ascii="Times New Roman" w:hAnsi="Times New Roman" w:cs="Times New Roman"/>
-                          <w:color w:val="000000" w:themeColor="text1"/>
-                        </w:rPr>
-                        <w:t>.</w:t>
-                      </w:r>
-                      <w:r>
-                        <w:rPr>
-                          <w:rFonts w:ascii="Times New Roman" w:hAnsi="Times New Roman" w:cs="Times New Roman"/>
-                          <w:color w:val="000000" w:themeColor="text1"/>
-                        </w:rPr>
-                        <w:t xml:space="preserve">2 – Схема алгоритма </w:t>
-                      </w:r>
-                      <w:r>
-                        <w:rPr>
-                          <w:rFonts w:ascii="Times New Roman" w:hAnsi="Times New Roman" w:cs="Times New Roman"/>
-                          <w:color w:val="000000" w:themeColor="text1"/>
-                          <w:lang w:val="en-US"/>
-                        </w:rPr>
-                        <w:t>int</w:t>
-                      </w:r>
-                      <w:r>
-                        <w:rPr>
-                          <w:rFonts w:ascii="Times New Roman" w:hAnsi="Times New Roman" w:cs="Times New Roman"/>
-                          <w:color w:val="000000" w:themeColor="text1"/>
-                        </w:rPr>
-                        <w:t xml:space="preserve"> 8</w:t>
-                      </w:r>
-                      <w:r>
-                        <w:rPr>
-                          <w:rFonts w:ascii="Times New Roman" w:hAnsi="Times New Roman" w:cs="Times New Roman"/>
-                          <w:color w:val="000000" w:themeColor="text1"/>
-                          <w:lang w:val="en-US"/>
-                        </w:rPr>
-                        <w:t>h</w:t>
-                      </w:r>
-                    </w:p>
-                    <w:p>
-                      <w:pPr>
-                        <w:pStyle w:val="a7"/>
-                        <w:rPr>
-                          <w:noProof/>
-                        </w:rPr>
-                      </w:pPr>
-                    </w:p>
-                  </w:txbxContent>
-                </v:textbox>
-                <w10:wrap type="tight"/>
-              </v:shape>
-            </w:pict>
-          </mc:Fallback>
-        </mc:AlternateContent>
-      </w:r>
-    </w:p>
-    <w:p>
-      <w:pPr>
-        <w:rPr>
-          <w:lang w:val="en-US"/>
-        </w:rPr>
-      </w:pPr>
-    </w:p>
-    <w:p>
-      <w:pPr>
-        <w:rPr>
-          <w:lang w:val="en-US"/>
-        </w:rPr>
-      </w:pPr>
-    </w:p>
-    <w:p>
-      <w:pPr>
-        <w:rPr>
-          <w:lang w:val="en-US"/>
-        </w:rPr>
-      </w:pPr>
-    </w:p>
-    <w:p>
-      <w:pPr>
-        <w:rPr>
-          <w:lang w:val="en-US"/>
-        </w:rPr>
-      </w:pPr>
-    </w:p>
-    <w:p>
-      <w:pPr>
-        <w:rPr>
-          <w:lang w:val="en-US"/>
-        </w:rPr>
-      </w:pPr>
-    </w:p>
-    <w:p>
-      <w:pPr>
-        <w:rPr>
-          <w:lang w:val="en-US"/>
-        </w:rPr>
-      </w:pPr>
-    </w:p>
-    <w:p>
-      <w:pPr>
-        <w:rPr>
-          <w:lang w:val="en-US"/>
-        </w:rPr>
-      </w:pPr>
-    </w:p>
-    <w:p>
-      <w:pPr>
-        <w:rPr>
-          <w:lang w:val="en-US"/>
-        </w:rPr>
-      </w:pPr>
-    </w:p>
-    <w:p>
-      <w:pPr>
-        <w:rPr>
-          <w:lang w:val="en-US"/>
-        </w:rPr>
-      </w:pPr>
-    </w:p>
-    <w:p>
-      <w:pPr>
-        <w:rPr>
-          <w:lang w:val="en-US"/>
-        </w:rPr>
-      </w:pPr>
-    </w:p>
-    <w:p>
-      <w:pPr>
-        <w:rPr>
-          <w:lang w:val="en-US"/>
-        </w:rPr>
-      </w:pPr>
-    </w:p>
-    <w:p>
-      <w:pPr>
-        <w:rPr>
-          <w:lang w:val="en-US"/>
-        </w:rPr>
-      </w:pPr>
-    </w:p>
-    <w:p>
-      <w:pPr>
-        <w:rPr>
-          <w:lang w:val="en-US"/>
-        </w:rPr>
-      </w:pPr>
-    </w:p>
-    <w:p>
-      <w:pPr>
-        <w:rPr>
-          <w:lang w:val="en-US"/>
-        </w:rPr>
-      </w:pPr>
-    </w:p>
-    <w:p>
-      <w:pPr>
-        <w:rPr>
-          <w:lang w:val="en-US"/>
-        </w:rPr>
-      </w:pPr>
-    </w:p>
-    <w:p>
-      <w:pPr>
-        <w:rPr>
-          <w:lang w:val="en-US"/>
-        </w:rPr>
-      </w:pPr>
-    </w:p>
-    <w:p>
-      <w:pPr>
-        <w:rPr>
-          <w:lang w:val="en-US"/>
-        </w:rPr>
-      </w:pPr>
-    </w:p>
-    <w:p>
-      <w:pPr>
-        <w:rPr>
-          <w:lang w:val="en-US"/>
-        </w:rPr>
-      </w:pPr>
-    </w:p>
-    <w:p>
-      <w:pPr>
-        <w:rPr>
-          <w:lang w:val="en-US"/>
-        </w:rPr>
-      </w:pPr>
-    </w:p>
-    <w:p>
-      <w:pPr>
-        <w:rPr>
-          <w:lang w:val="en-US"/>
-        </w:rPr>
-      </w:pPr>
-    </w:p>
-    <w:p>
-      <w:pPr>
-        <w:rPr>
-          <w:lang w:val="en-US"/>
-        </w:rPr>
-      </w:pPr>
-    </w:p>
-    <w:p>
-      <w:pPr>
-        <w:rPr>
-          <w:lang w:val="en-US"/>
-        </w:rPr>
-      </w:pPr>
-      <w:r>
-        <w:rPr>
-          <w:noProof/>
-          <w:lang w:val="en-US"/>
-        </w:rPr>
-        <w:lastRenderedPageBreak/>
-        <w:drawing>
-          <wp:anchor distT="0" distB="0" distL="114300" distR="114300" simplePos="0" relativeHeight="251677696" behindDoc="1" locked="0" layoutInCell="1" allowOverlap="1" wp14:anchorId="0F0B47E0" wp14:editId="0EF45F0C">
-            <wp:simplePos x="0" y="0"/>
-            <wp:positionH relativeFrom="margin">
-              <wp:align>center</wp:align>
-            </wp:positionH>
-            <wp:positionV relativeFrom="paragraph">
-              <wp:posOffset>-3810</wp:posOffset>
-            </wp:positionV>
-            <wp:extent cx="5029200" cy="7153275"/>
-            <wp:effectExtent l="0" t="0" r="0" b="9525"/>
-            <wp:wrapNone/>
-            <wp:docPr id="13" name="Рисунок 13"/>
-            <wp:cNvGraphicFramePr>
-              <a:graphicFrameLocks xmlns:a="http://schemas.openxmlformats.org/drawingml/2006/main" noChangeAspect="1"/>
-            </wp:cNvGraphicFramePr>
-            <a:graphic xmlns:a="http://schemas.openxmlformats.org/drawingml/2006/main">
-              <a:graphicData uri="http://schemas.openxmlformats.org/drawingml/2006/picture">
-                <pic:pic xmlns:pic="http://schemas.openxmlformats.org/drawingml/2006/picture">
-                  <pic:nvPicPr>
-                    <pic:cNvPr id="13" name="Рисунок 13"/>
-                    <pic:cNvPicPr/>
+                    <pic:cNvPr id="0" name="Picture 4"/>
+                    <pic:cNvPicPr>
+                      <a:picLocks noChangeAspect="1" noChangeArrowheads="1"/>
+                    </pic:cNvPicPr>
                   </pic:nvPicPr>
                   <pic:blipFill>
                     <a:blip r:embed="rId9">
@@ -13507,32 +13240,30 @@
                         </a:ext>
                       </a:extLst>
                     </a:blip>
+                    <a:srcRect/>
                     <a:stretch>
                       <a:fillRect/>
                     </a:stretch>
                   </pic:blipFill>
-                  <pic:spPr>
+                  <pic:spPr bwMode="auto">
                     <a:xfrm>
                       <a:off x="0" y="0"/>
-                      <a:ext cx="5029200" cy="7153275"/>
+                      <a:ext cx="5029200" cy="6972300"/>
                     </a:xfrm>
                     <a:prstGeom prst="rect">
                       <a:avLst/>
                     </a:prstGeom>
+                    <a:noFill/>
+                    <a:ln>
+                      <a:noFill/>
+                    </a:ln>
                   </pic:spPr>
                 </pic:pic>
               </a:graphicData>
             </a:graphic>
-          </wp:anchor>
+          </wp:inline>
         </w:drawing>
       </w:r>
-    </w:p>
-    <w:p>
-      <w:pPr>
-        <w:rPr>
-          <w:lang w:val="en-US"/>
-        </w:rPr>
-      </w:pPr>
     </w:p>
     <w:p>
       <w:pPr>
@@ -13547,13 +13278,13 @@
         <mc:AlternateContent>
           <mc:Choice Requires="wps">
             <w:drawing>
-              <wp:anchor distT="0" distB="0" distL="114300" distR="114300" simplePos="0" relativeHeight="251670528" behindDoc="0" locked="0" layoutInCell="1" allowOverlap="1" wp14:anchorId="2B7F0C51" wp14:editId="29E7CD30">
+              <wp:anchor distT="0" distB="0" distL="114300" distR="114300" simplePos="0" relativeHeight="251670528" behindDoc="0" locked="0" layoutInCell="1" allowOverlap="1" wp14:anchorId="2B7F0C51" wp14:editId="23352FC9">
                 <wp:simplePos x="0" y="0"/>
                 <wp:positionH relativeFrom="margin">
                   <wp:align>center</wp:align>
                 </wp:positionH>
                 <wp:positionV relativeFrom="paragraph">
-                  <wp:posOffset>6707505</wp:posOffset>
+                  <wp:posOffset>163830</wp:posOffset>
                 </wp:positionV>
                 <wp:extent cx="5029200" cy="635"/>
                 <wp:effectExtent l="0" t="0" r="0" b="0"/>
@@ -13658,7 +13389,7 @@
           </mc:Choice>
           <mc:Fallback>
             <w:pict>
-              <v:shape w14:anchorId="2B7F0C51" id="Надпись 11" o:spid="_x0000_s1030" type="#_x0000_t202" style="position:absolute;margin-left:0;margin-top:528.15pt;width:396pt;height:.05pt;z-index:251670528;visibility:visible;mso-wrap-style:square;mso-wrap-distance-left:9pt;mso-wrap-distance-top:0;mso-wrap-distance-right:9pt;mso-wrap-distance-bottom:0;mso-position-horizontal:center;mso-position-horizontal-relative:margin;mso-position-vertical:absolute;mso-position-vertical-relative:text;v-text-anchor:top" o:gfxdata="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" stroked="f">
+              <v:shape w14:anchorId="2B7F0C51" id="Надпись 11" o:spid="_x0000_s1029" type="#_x0000_t202" style="position:absolute;margin-left:0;margin-top:12.9pt;width:396pt;height:.05pt;z-index:251670528;visibility:visible;mso-wrap-style:square;mso-wrap-distance-left:9pt;mso-wrap-distance-top:0;mso-wrap-distance-right:9pt;mso-wrap-distance-bottom:0;mso-position-horizontal:center;mso-position-horizontal-relative:margin;mso-position-vertical:absolute;mso-position-vertical-relative:text;v-text-anchor:top" o:gfxdata="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" stroked="f">
                 <v:textbox style="mso-fit-shape-to-text:t" inset="0,0,0,0">
                   <w:txbxContent>
                     <w:p>
@@ -13730,6 +13461,13 @@
           </mc:Fallback>
         </mc:AlternateContent>
       </w:r>
+    </w:p>
+    <w:p>
+      <w:pPr>
+        <w:rPr>
+          <w:lang w:val="en-US"/>
+        </w:rPr>
+      </w:pPr>
     </w:p>
     <w:sectPr>
       <w:footerReference w:type="default" r:id="rId10"/>
@@ -14239,7 +13977,6 @@
   <w:style w:type="character" w:default="1" w:styleId="a0">
     <w:name w:val="Default Paragraph Font"/>
     <w:uiPriority w:val="1"/>
-    <w:semiHidden/>
     <w:unhideWhenUsed/>
   </w:style>
   <w:style w:type="table" w:default="1" w:styleId="a1">
